--- a/EkspLog Projekts/EkspLog saskarsne.docx
+++ b/EkspLog Projekts/EkspLog saskarsne.docx
@@ -232,10 +232,10 @@
       </w:pPr>
       <w:r>
         <w:drawing>
-          <wp:inline wp14:editId="05EC839F" wp14:anchorId="1D56D209">
-            <wp:extent cx="4572000" cy="2743200"/>
+          <wp:inline wp14:editId="351CDB2D" wp14:anchorId="022C3073">
+            <wp:extent cx="4572000" cy="2724150"/>
             <wp:effectExtent l="0" t="0" r="0" b="0"/>
-            <wp:docPr id="874777222" name="" title=""/>
+            <wp:docPr id="715979636" name="" title=""/>
             <wp:cNvGraphicFramePr>
               <a:graphicFrameLocks noChangeAspect="1"/>
             </wp:cNvGraphicFramePr>
@@ -247,7 +247,7 @@
                     <pic:cNvPicPr/>
                   </pic:nvPicPr>
                   <pic:blipFill>
-                    <a:blip r:embed="Rcd80100ad9d54df2">
+                    <a:blip r:embed="R441d94dd56aa4a85">
                       <a:extLst>
                         <a:ext xmlns:a="http://schemas.openxmlformats.org/drawingml/2006/main" uri="{28A0092B-C50C-407E-A947-70E740481C1C}">
                           <a14:useLocalDpi val="0"/>
@@ -261,7 +261,7 @@
                   <pic:spPr>
                     <a:xfrm>
                       <a:off x="0" y="0"/>
-                      <a:ext cx="4572000" cy="2743200"/>
+                      <a:ext cx="4572000" cy="2724150"/>
                     </a:xfrm>
                     <a:prstGeom prst="rect">
                       <a:avLst/>
@@ -373,10 +373,10 @@
       </w:pPr>
       <w:r>
         <w:drawing>
-          <wp:inline wp14:editId="740D7E47" wp14:anchorId="58CDEB72">
-            <wp:extent cx="4572000" cy="2733675"/>
+          <wp:inline wp14:editId="4609B07E" wp14:anchorId="5DE0996E">
+            <wp:extent cx="4572000" cy="2724150"/>
             <wp:effectExtent l="0" t="0" r="0" b="0"/>
-            <wp:docPr id="617059491" name="" title=""/>
+            <wp:docPr id="1060043550" name="" title=""/>
             <wp:cNvGraphicFramePr>
               <a:graphicFrameLocks noChangeAspect="1"/>
             </wp:cNvGraphicFramePr>
@@ -388,7 +388,7 @@
                     <pic:cNvPicPr/>
                   </pic:nvPicPr>
                   <pic:blipFill>
-                    <a:blip r:embed="R4fa1ea4cab5b41ea">
+                    <a:blip r:embed="R0143f6473fca4684">
                       <a:extLst>
                         <a:ext xmlns:a="http://schemas.openxmlformats.org/drawingml/2006/main" uri="{28A0092B-C50C-407E-A947-70E740481C1C}">
                           <a14:useLocalDpi val="0"/>
@@ -402,7 +402,7 @@
                   <pic:spPr>
                     <a:xfrm>
                       <a:off x="0" y="0"/>
-                      <a:ext cx="4572000" cy="2733675"/>
+                      <a:ext cx="4572000" cy="2724150"/>
                     </a:xfrm>
                     <a:prstGeom prst="rect">
                       <a:avLst/>
@@ -504,10 +504,10 @@
       </w:pPr>
       <w:r>
         <w:drawing>
-          <wp:inline wp14:editId="6C007B28" wp14:anchorId="00CFB0FB">
-            <wp:extent cx="4572000" cy="2743200"/>
+          <wp:inline wp14:editId="3854B8D0" wp14:anchorId="0DFFADE6">
+            <wp:extent cx="4572000" cy="2724150"/>
             <wp:effectExtent l="0" t="0" r="0" b="0"/>
-            <wp:docPr id="1334265188" name="" title=""/>
+            <wp:docPr id="102807444" name="" title=""/>
             <wp:cNvGraphicFramePr>
               <a:graphicFrameLocks noChangeAspect="1"/>
             </wp:cNvGraphicFramePr>
@@ -519,7 +519,7 @@
                     <pic:cNvPicPr/>
                   </pic:nvPicPr>
                   <pic:blipFill>
-                    <a:blip r:embed="R964701b5377a4481">
+                    <a:blip r:embed="Re613feb0e31b4dd6">
                       <a:extLst>
                         <a:ext xmlns:a="http://schemas.openxmlformats.org/drawingml/2006/main" uri="{28A0092B-C50C-407E-A947-70E740481C1C}">
                           <a14:useLocalDpi val="0"/>
@@ -533,7 +533,7 @@
                   <pic:spPr>
                     <a:xfrm>
                       <a:off x="0" y="0"/>
-                      <a:ext cx="4572000" cy="2743200"/>
+                      <a:ext cx="4572000" cy="2724150"/>
                     </a:xfrm>
                     <a:prstGeom prst="rect">
                       <a:avLst/>
